--- a/實驗/lab1/微算機系統實驗報告一.docx
+++ b/實驗/lab1/微算機系統實驗報告一.docx
@@ -482,7 +482,7 @@
         <w:spacing w:line="20" w:lineRule="atLeast"/>
         <w:ind w:left="480" w:firstLine="229"/>
         <w:rPr>
-          <w:rFonts w:ascii="標楷體" w:eastAsia="標楷體" w:hAnsi="標楷體" w:hint="eastAsia"/>
+          <w:rFonts w:ascii="標楷體" w:eastAsia="標楷體" w:hAnsi="標楷體"/>
           <w:color w:val="333333"/>
           <w:sz w:val="28"/>
           <w:szCs w:val="28"/>
@@ -674,7 +674,7 @@
         <w:spacing w:line="20" w:lineRule="atLeast"/>
         <w:ind w:left="709" w:firstLine="709"/>
         <w:rPr>
-          <w:rFonts w:ascii="標楷體" w:eastAsia="標楷體" w:hAnsi="標楷體" w:hint="eastAsia"/>
+          <w:rFonts w:ascii="標楷體" w:eastAsia="標楷體" w:hAnsi="標楷體"/>
           <w:sz w:val="22"/>
           <w:szCs w:val="22"/>
         </w:rPr>
@@ -719,10 +719,106 @@
           <w:sz w:val="22"/>
           <w:szCs w:val="22"/>
         </w:rPr>
-        <w:t>放心的感覺，我也不知道下一次要怎麼做比較好，畢竟遇到奇怪的問題才會知道。</w:t>
+        <w:t>放心的感覺，我也不知道下一次要怎麼做比較好，畢竟遇到奇怪的問題才會知道</w:t>
+      </w:r>
+      <w:r>
+        <w:rPr>
+          <w:rFonts w:ascii="標楷體" w:eastAsia="標楷體" w:hAnsi="標楷體" w:hint="eastAsia"/>
+          <w:sz w:val="22"/>
+          <w:szCs w:val="22"/>
+        </w:rPr>
+        <w:t>，我想也許是第一次接觸Linux相關的東西，有很多東西我都不太熟悉，做起事來總是有種</w:t>
+      </w:r>
+      <w:proofErr w:type="gramStart"/>
+      <w:r>
+        <w:rPr>
+          <w:rFonts w:ascii="標楷體" w:eastAsia="標楷體" w:hAnsi="標楷體" w:hint="eastAsia"/>
+          <w:sz w:val="22"/>
+          <w:szCs w:val="22"/>
+        </w:rPr>
+        <w:t>卡手卡腳</w:t>
+      </w:r>
+      <w:proofErr w:type="gramEnd"/>
+      <w:r>
+        <w:rPr>
+          <w:rFonts w:ascii="標楷體" w:eastAsia="標楷體" w:hAnsi="標楷體" w:hint="eastAsia"/>
+          <w:sz w:val="22"/>
+          <w:szCs w:val="22"/>
+        </w:rPr>
+        <w:t>的感</w:t>
       </w:r>
       <w:bookmarkStart w:id="0" w:name="_GoBack"/>
       <w:bookmarkEnd w:id="0"/>
+      <w:r>
+        <w:rPr>
+          <w:rFonts w:ascii="標楷體" w:eastAsia="標楷體" w:hAnsi="標楷體" w:hint="eastAsia"/>
+          <w:sz w:val="22"/>
+          <w:szCs w:val="22"/>
+        </w:rPr>
+        <w:t>覺，</w:t>
+      </w:r>
+      <w:proofErr w:type="spellStart"/>
+      <w:r>
+        <w:rPr>
+          <w:rFonts w:ascii="標楷體" w:eastAsia="標楷體" w:hAnsi="標楷體" w:hint="eastAsia"/>
+          <w:sz w:val="22"/>
+          <w:szCs w:val="22"/>
+        </w:rPr>
+        <w:t>m</w:t>
+      </w:r>
+      <w:r>
+        <w:rPr>
+          <w:rFonts w:ascii="標楷體" w:eastAsia="標楷體" w:hAnsi="標楷體"/>
+          <w:sz w:val="22"/>
+          <w:szCs w:val="22"/>
+        </w:rPr>
+        <w:t>akefile</w:t>
+      </w:r>
+      <w:proofErr w:type="spellEnd"/>
+      <w:r>
+        <w:rPr>
+          <w:rFonts w:ascii="標楷體" w:eastAsia="標楷體" w:hAnsi="標楷體" w:hint="eastAsia"/>
+          <w:sz w:val="22"/>
+          <w:szCs w:val="22"/>
+        </w:rPr>
+        <w:t>中的指令我也都還不太熟悉，所以花了一些時間才看懂每一行指令所代表的意義，一開始連最前面的</w:t>
+      </w:r>
+      <w:proofErr w:type="gramStart"/>
+      <w:r>
+        <w:rPr>
+          <w:rFonts w:ascii="標楷體" w:eastAsia="標楷體" w:hAnsi="標楷體"/>
+          <w:sz w:val="22"/>
+          <w:szCs w:val="22"/>
+        </w:rPr>
+        <w:t>”</w:t>
+      </w:r>
+      <w:proofErr w:type="gramEnd"/>
+      <w:r>
+        <w:rPr>
+          <w:rFonts w:ascii="標楷體" w:eastAsia="標楷體" w:hAnsi="標楷體" w:hint="eastAsia"/>
+          <w:sz w:val="22"/>
+          <w:szCs w:val="22"/>
+        </w:rPr>
+        <w:t>=</w:t>
+      </w:r>
+      <w:proofErr w:type="gramStart"/>
+      <w:r>
+        <w:rPr>
+          <w:rFonts w:ascii="標楷體" w:eastAsia="標楷體" w:hAnsi="標楷體"/>
+          <w:sz w:val="22"/>
+          <w:szCs w:val="22"/>
+        </w:rPr>
+        <w:t>”</w:t>
+      </w:r>
+      <w:proofErr w:type="gramEnd"/>
+      <w:r>
+        <w:rPr>
+          <w:rFonts w:ascii="標楷體" w:eastAsia="標楷體" w:hAnsi="標楷體" w:hint="eastAsia"/>
+          <w:sz w:val="22"/>
+          <w:szCs w:val="22"/>
+        </w:rPr>
+        <w:t>是用來指定什麼的都搞不清楚，幸好我的隊友回去之後有先自己上網查相關資料，我才能夠搞懂實驗的目的跟實際運作的方式。</w:t>
+      </w:r>
     </w:p>
     <w:p>
       <w:pPr>
@@ -752,7 +848,7 @@
         <w:spacing w:line="20" w:lineRule="atLeast"/>
         <w:ind w:left="480"/>
         <w:rPr>
-          <w:rFonts w:ascii="標楷體" w:eastAsia="標楷體" w:hAnsi="標楷體" w:hint="eastAsia"/>
+          <w:rFonts w:ascii="標楷體" w:eastAsia="標楷體" w:hAnsi="標楷體"/>
         </w:rPr>
       </w:pPr>
       <w:r>
@@ -955,7 +1051,14 @@
         <w:rPr>
           <w:rFonts w:ascii="標楷體" w:eastAsia="標楷體" w:hAnsi="標楷體" w:hint="eastAsia"/>
         </w:rPr>
-        <w:t>他把所有編譯的過程都自動化了, 且可以讓別人可以比較輕鬆的了解整個專案的結構</w:t>
+        <w:t>他把所有編譯的過程都自動化了, 且可以讓別人可以比較</w:t>
+      </w:r>
+      <w:r>
+        <w:rPr>
+          <w:rFonts w:ascii="標楷體" w:eastAsia="標楷體" w:hAnsi="標楷體" w:hint="eastAsia"/>
+        </w:rPr>
+        <w:lastRenderedPageBreak/>
+        <w:t>輕鬆的了解整個專案的結構</w:t>
       </w:r>
       <w:r>
         <w:rPr>
@@ -974,14 +1077,14 @@
         <w:rPr>
           <w:rFonts w:ascii="標楷體" w:eastAsia="標楷體" w:hAnsi="標楷體" w:hint="eastAsia"/>
         </w:rPr>
-        <w:t>恍神了</w:t>
+        <w:t>恍神</w:t>
       </w:r>
       <w:proofErr w:type="gramEnd"/>
       <w:r>
         <w:rPr>
           <w:rFonts w:ascii="標楷體" w:eastAsia="標楷體" w:hAnsi="標楷體" w:hint="eastAsia"/>
         </w:rPr>
-        <w:t>還是怎樣</w:t>
+        <w:t>了還是怎樣</w:t>
       </w:r>
       <w:r>
         <w:rPr>
@@ -1055,14 +1158,7 @@
         <w:rPr>
           <w:rFonts w:ascii="標楷體" w:eastAsia="標楷體" w:hAnsi="標楷體" w:hint="eastAsia"/>
         </w:rPr>
-        <w:t>後來也慢慢習慣了; 除了把專案</w:t>
-      </w:r>
-      <w:r>
-        <w:rPr>
-          <w:rFonts w:ascii="標楷體" w:eastAsia="標楷體" w:hAnsi="標楷體" w:hint="eastAsia"/>
-        </w:rPr>
-        <w:lastRenderedPageBreak/>
-        <w:t>用</w:t>
+        <w:t>後來也慢慢習慣了; 除了把專案用</w:t>
       </w:r>
       <w:proofErr w:type="spellStart"/>
       <w:r>
@@ -1261,7 +1357,7 @@
         <w:spacing w:line="20" w:lineRule="atLeast"/>
         <w:ind w:left="480"/>
         <w:rPr>
-          <w:rFonts w:ascii="標楷體" w:eastAsia="標楷體" w:hAnsi="標楷體" w:hint="eastAsia"/>
+          <w:rFonts w:ascii="標楷體" w:eastAsia="標楷體" w:hAnsi="標楷體"/>
         </w:rPr>
       </w:pPr>
       <w:r>
@@ -2406,7 +2502,7 @@
 </file>
 
 <file path=customXml/itemProps1.xml><?xml version="1.0" encoding="utf-8"?>
-<ds:datastoreItem xmlns:ds="http://schemas.openxmlformats.org/officeDocument/2006/customXml" ds:itemID="{D1C35974-F93C-4B43-B5B3-7E9893C4BE14}">
+<ds:datastoreItem xmlns:ds="http://schemas.openxmlformats.org/officeDocument/2006/customXml" ds:itemID="{36B71AB3-B7CE-4307-A599-76BD9996B021}">
   <ds:schemaRefs>
     <ds:schemaRef ds:uri="http://schemas.openxmlformats.org/officeDocument/2006/bibliography"/>
   </ds:schemaRefs>
